--- a/Week 7/WK7DQ2.docx
+++ b/Week 7/WK7DQ2.docx
@@ -8,6 +8,335 @@
       </w:r>
     </w:p>
     <w:p/>
+    <w:p>
+      <w:r>
+        <w:t>Chap 13 and 16</w:t>
+      </w:r>
+    </w:p>
+    <w:p/>
+    <w:p>
+      <w:r>
+        <w:tab/>
+      </w:r>
+      <w:r>
+        <w:t xml:space="preserve">Sticking with the Html helpers/extensions which I posted about last week. The concept of adapting the MVC architecture to allow use of RESTful API’s seemed interesting to me. What this does is overloads the POST command which will then return a different action which can then be used to delete and update data which is connected to a database through the controller. In other words, you can use your UI layer to expose backend information and logic to do a lot of different things. This was added as part of MVC 2’s release. </w:t>
+      </w:r>
+    </w:p>
+    <w:p/>
+    <w:p>
+      <w:r>
+        <w:t>&lt;%</w:t>
+      </w:r>
+      <w:proofErr w:type="spellStart"/>
+      <w:r>
+        <w:t>Html.BeginForm</w:t>
+      </w:r>
+      <w:proofErr w:type="spellEnd"/>
+      <w:r>
+        <w:t xml:space="preserve">("Put", "Products", new { id = </w:t>
+      </w:r>
+      <w:proofErr w:type="spellStart"/>
+      <w:r>
+        <w:t>contact.Id</w:t>
+      </w:r>
+      <w:proofErr w:type="spellEnd"/>
+      <w:r>
+        <w:t>}); %&gt;</w:t>
+      </w:r>
+    </w:p>
+    <w:p>
+      <w:r>
+        <w:t xml:space="preserve">            &lt;input type = "image" </w:t>
+      </w:r>
+      <w:proofErr w:type="spellStart"/>
+      <w:r>
+        <w:t>src</w:t>
+      </w:r>
+      <w:proofErr w:type="spellEnd"/>
+      <w:r>
+        <w:t>="/images/remove-icon.png" alt="Delete" /&gt;</w:t>
+      </w:r>
+    </w:p>
+    <w:p>
+      <w:r>
+        <w:t xml:space="preserve">            &lt;%=</w:t>
+      </w:r>
+      <w:proofErr w:type="spellStart"/>
+      <w:r>
+        <w:t>Html.HttpMethodOverride</w:t>
+      </w:r>
+      <w:proofErr w:type="spellEnd"/>
+      <w:r>
+        <w:t>(</w:t>
+      </w:r>
+      <w:proofErr w:type="spellStart"/>
+      <w:r>
+        <w:t>HttpVerbs.PutThisResource</w:t>
+      </w:r>
+      <w:proofErr w:type="spellEnd"/>
+      <w:r>
+        <w:t>) %&gt;</w:t>
+      </w:r>
+    </w:p>
+    <w:p>
+      <w:r>
+        <w:t xml:space="preserve"> &lt;%</w:t>
+      </w:r>
+      <w:proofErr w:type="spellStart"/>
+      <w:r>
+        <w:t>Html.EndForm</w:t>
+      </w:r>
+      <w:proofErr w:type="spellEnd"/>
+      <w:r>
+        <w:t>(); %&gt;</w:t>
+      </w:r>
+    </w:p>
+    <w:p/>
+    <w:p>
+      <w:r>
+        <w:t>[</w:t>
+      </w:r>
+      <w:proofErr w:type="spellStart"/>
+      <w:r>
+        <w:t>HttpPut</w:t>
+      </w:r>
+      <w:proofErr w:type="spellEnd"/>
+      <w:r>
+        <w:t>]</w:t>
+      </w:r>
+    </w:p>
+    <w:p>
+      <w:r>
+        <w:t xml:space="preserve">        public </w:t>
+      </w:r>
+      <w:proofErr w:type="spellStart"/>
+      <w:r>
+        <w:t>ActionResult</w:t>
+      </w:r>
+      <w:proofErr w:type="spellEnd"/>
+      <w:r>
+        <w:t xml:space="preserve"> </w:t>
+      </w:r>
+      <w:proofErr w:type="spellStart"/>
+      <w:r>
+        <w:t>PutThisResource</w:t>
+      </w:r>
+      <w:proofErr w:type="spellEnd"/>
+      <w:r>
+        <w:t>(string id) {</w:t>
+      </w:r>
+    </w:p>
+    <w:p>
+      <w:r>
+        <w:tab/>
+        <w:t>/*Update the product via methods and actions here */</w:t>
+      </w:r>
+    </w:p>
+    <w:p>
+      <w:r>
+        <w:t xml:space="preserve">            return </w:t>
+      </w:r>
+      <w:proofErr w:type="spellStart"/>
+      <w:r>
+        <w:t>RedirectToAction</w:t>
+      </w:r>
+      <w:proofErr w:type="spellEnd"/>
+      <w:r>
+        <w:t>("Index");</w:t>
+      </w:r>
+    </w:p>
+    <w:p>
+      <w:r>
+        <w:t xml:space="preserve">        }</w:t>
+      </w:r>
+    </w:p>
+    <w:p/>
+    <w:p>
+      <w:r>
+        <w:t xml:space="preserve">        [</w:t>
+      </w:r>
+      <w:proofErr w:type="spellStart"/>
+      <w:r>
+        <w:t>HttpDelete</w:t>
+      </w:r>
+      <w:proofErr w:type="spellEnd"/>
+      <w:r>
+        <w:t>]</w:t>
+      </w:r>
+    </w:p>
+    <w:p>
+      <w:r>
+        <w:t xml:space="preserve">        public </w:t>
+      </w:r>
+      <w:proofErr w:type="spellStart"/>
+      <w:r>
+        <w:t>ActionResult</w:t>
+      </w:r>
+      <w:proofErr w:type="spellEnd"/>
+      <w:r>
+        <w:t xml:space="preserve"> </w:t>
+      </w:r>
+      <w:proofErr w:type="spellStart"/>
+      <w:r>
+        <w:t>DeleteThisResource</w:t>
+      </w:r>
+      <w:proofErr w:type="spellEnd"/>
+      <w:r>
+        <w:t>(int id) {</w:t>
+      </w:r>
+    </w:p>
+    <w:p>
+      <w:r>
+        <w:t xml:space="preserve">            </w:t>
+      </w:r>
+      <w:proofErr w:type="spellStart"/>
+      <w:r>
+        <w:t>this.Delete</w:t>
+      </w:r>
+      <w:proofErr w:type="spellEnd"/>
+      <w:r>
+        <w:t>(id);</w:t>
+      </w:r>
+    </w:p>
+    <w:p>
+      <w:r>
+        <w:t xml:space="preserve">            return </w:t>
+      </w:r>
+      <w:proofErr w:type="spellStart"/>
+      <w:r>
+        <w:t>RedirectToAction</w:t>
+      </w:r>
+      <w:proofErr w:type="spellEnd"/>
+      <w:r>
+        <w:t>("Index");</w:t>
+      </w:r>
+    </w:p>
+    <w:p>
+      <w:r>
+        <w:t xml:space="preserve">        }</w:t>
+      </w:r>
+    </w:p>
+    <w:p/>
+    <w:p>
+      <w:pPr>
+        <w:spacing w:before="100" w:beforeAutospacing="1" w:after="100" w:afterAutospacing="1" w:line="480" w:lineRule="auto"/>
+        <w:ind w:left="562" w:hanging="562"/>
+        <w:rPr>
+          <w:rFonts w:eastAsia="Times New Roman" w:cstheme="minorHAnsi"/>
+          <w:sz w:val="24"/>
+          <w:szCs w:val="24"/>
+        </w:rPr>
+      </w:pPr>
+      <w:r>
+        <w:rPr>
+          <w:rFonts w:eastAsia="Times New Roman" w:cstheme="minorHAnsi"/>
+          <w:sz w:val="24"/>
+          <w:szCs w:val="24"/>
+        </w:rPr>
+        <w:lastRenderedPageBreak/>
+        <w:t xml:space="preserve">Galloway, J., Wilson, B., Allen, K. S., &amp; Matson, D. (2014). Advanced Topics. In </w:t>
+      </w:r>
+      <w:r>
+        <w:rPr>
+          <w:rFonts w:eastAsia="Times New Roman" w:cstheme="minorHAnsi"/>
+          <w:i/>
+          <w:iCs/>
+          <w:sz w:val="24"/>
+          <w:szCs w:val="24"/>
+        </w:rPr>
+        <w:t>Professional ASP.NET MVC 5</w:t>
+      </w:r>
+      <w:r>
+        <w:rPr>
+          <w:rFonts w:eastAsia="Times New Roman" w:cstheme="minorHAnsi"/>
+          <w:sz w:val="24"/>
+          <w:szCs w:val="24"/>
+        </w:rPr>
+        <w:t xml:space="preserve"> (pp. 514-515). Indianapolis, IN: John Wiley &amp; Sons.</w:t>
+      </w:r>
+    </w:p>
+    <w:p>
+      <w:pPr>
+        <w:pStyle w:val="NormalWeb"/>
+        <w:spacing w:line="480" w:lineRule="auto"/>
+        <w:ind w:left="567" w:hanging="567"/>
+        <w:rPr>
+          <w:rFonts w:asciiTheme="minorHAnsi" w:hAnsiTheme="minorHAnsi" w:cstheme="minorHAnsi"/>
+          <w:i/>
+          <w:iCs/>
+        </w:rPr>
+      </w:pPr>
+      <w:proofErr w:type="spellStart"/>
+      <w:r>
+        <w:rPr>
+          <w:rFonts w:asciiTheme="minorHAnsi" w:hAnsiTheme="minorHAnsi" w:cstheme="minorHAnsi"/>
+        </w:rPr>
+        <w:t>Michelotti</w:t>
+      </w:r>
+      <w:proofErr w:type="spellEnd"/>
+      <w:r>
+        <w:rPr>
+          <w:rFonts w:asciiTheme="minorHAnsi" w:hAnsiTheme="minorHAnsi" w:cstheme="minorHAnsi"/>
+        </w:rPr>
+        <w:t xml:space="preserve">, S. (2010, January 8). </w:t>
+      </w:r>
+      <w:r>
+        <w:rPr>
+          <w:rFonts w:asciiTheme="minorHAnsi" w:hAnsiTheme="minorHAnsi" w:cstheme="minorHAnsi"/>
+          <w:i/>
+          <w:iCs/>
+        </w:rPr>
+        <w:t xml:space="preserve">Implementing a Delete Link with MVC 2 and </w:t>
+      </w:r>
+    </w:p>
+    <w:p>
+      <w:pPr>
+        <w:pStyle w:val="NormalWeb"/>
+        <w:spacing w:line="480" w:lineRule="auto"/>
+        <w:ind w:left="567"/>
+        <w:rPr>
+          <w:rFonts w:asciiTheme="minorHAnsi" w:hAnsiTheme="minorHAnsi" w:cstheme="minorHAnsi"/>
+        </w:rPr>
+      </w:pPr>
+      <w:proofErr w:type="spellStart"/>
+      <w:r>
+        <w:rPr>
+          <w:rFonts w:asciiTheme="minorHAnsi" w:hAnsiTheme="minorHAnsi" w:cstheme="minorHAnsi"/>
+          <w:i/>
+          <w:iCs/>
+        </w:rPr>
+        <w:t>HttpMethodOverride</w:t>
+      </w:r>
+      <w:proofErr w:type="spellEnd"/>
+      <w:r>
+        <w:rPr>
+          <w:rFonts w:asciiTheme="minorHAnsi" w:hAnsiTheme="minorHAnsi" w:cstheme="minorHAnsi"/>
+        </w:rPr>
+        <w:t xml:space="preserve">. Steve </w:t>
+      </w:r>
+      <w:proofErr w:type="spellStart"/>
+      <w:r>
+        <w:rPr>
+          <w:rFonts w:asciiTheme="minorHAnsi" w:hAnsiTheme="minorHAnsi" w:cstheme="minorHAnsi"/>
+        </w:rPr>
+        <w:t>Michelotti</w:t>
+      </w:r>
+      <w:proofErr w:type="spellEnd"/>
+      <w:r>
+        <w:rPr>
+          <w:rFonts w:asciiTheme="minorHAnsi" w:hAnsiTheme="minorHAnsi" w:cstheme="minorHAnsi"/>
+        </w:rPr>
+        <w:t xml:space="preserve">. https://stevemichelotti.com/implementing-a-delete-link-with-mvc-2-and-httpmethodoverride/. </w:t>
+      </w:r>
+    </w:p>
+    <w:p>
+      <w:pPr>
+        <w:rPr>
+          <w:rFonts w:eastAsia="Times New Roman"/>
+          <w:szCs w:val="24"/>
+        </w:rPr>
+      </w:pPr>
+    </w:p>
     <w:p/>
     <w:sectPr>
       <w:pgSz w:w="12240" w:h="15840"/>
@@ -142,6 +471,7 @@
     <w:lsdException w:name="HTML Sample" w:semiHidden="1" w:unhideWhenUsed="1"/>
     <w:lsdException w:name="HTML Typewriter" w:semiHidden="1" w:unhideWhenUsed="1"/>
     <w:lsdException w:name="HTML Variable" w:semiHidden="1" w:unhideWhenUsed="1"/>
+    <w:lsdException w:name="Normal Table" w:semiHidden="1" w:unhideWhenUsed="1"/>
     <w:lsdException w:name="annotation subject" w:semiHidden="1" w:unhideWhenUsed="1"/>
     <w:lsdException w:name="No List" w:semiHidden="1" w:unhideWhenUsed="1"/>
     <w:lsdException w:name="Outline List 1" w:semiHidden="1" w:unhideWhenUsed="1"/>
@@ -188,8 +518,10 @@
     <w:lsdException w:name="Table Subtle 2" w:semiHidden="1" w:unhideWhenUsed="1"/>
     <w:lsdException w:name="Table Web 1" w:semiHidden="1" w:unhideWhenUsed="1"/>
     <w:lsdException w:name="Table Web 2" w:semiHidden="1" w:unhideWhenUsed="1"/>
+    <w:lsdException w:name="Table Web 3" w:semiHidden="1" w:unhideWhenUsed="1"/>
     <w:lsdException w:name="Balloon Text" w:semiHidden="1" w:unhideWhenUsed="1"/>
     <w:lsdException w:name="Table Grid" w:uiPriority="39"/>
+    <w:lsdException w:name="Table Theme" w:semiHidden="1" w:unhideWhenUsed="1"/>
     <w:lsdException w:name="Placeholder Text" w:semiHidden="1"/>
     <w:lsdException w:name="No Spacing" w:uiPriority="1" w:qFormat="1"/>
     <w:lsdException w:name="Light Shading" w:uiPriority="60"/>
@@ -441,6 +773,45 @@
     <w:uiPriority w:val="99"/>
     <w:semiHidden/>
     <w:unhideWhenUsed/>
+  </w:style>
+  <w:style w:type="paragraph" w:styleId="NormalWeb">
+    <w:name w:val="Normal (Web)"/>
+    <w:basedOn w:val="Normal"/>
+    <w:uiPriority w:val="99"/>
+    <w:semiHidden/>
+    <w:unhideWhenUsed/>
+    <w:rsid w:val="00B3109B"/>
+    <w:pPr>
+      <w:spacing w:before="100" w:beforeAutospacing="1" w:after="100" w:afterAutospacing="1" w:line="240" w:lineRule="auto"/>
+    </w:pPr>
+    <w:rPr>
+      <w:rFonts w:ascii="Times New Roman" w:eastAsia="Times New Roman" w:hAnsi="Times New Roman" w:cs="Times New Roman"/>
+      <w:sz w:val="24"/>
+      <w:szCs w:val="24"/>
+    </w:rPr>
+  </w:style>
+  <w:style w:type="character" w:styleId="Hyperlink">
+    <w:name w:val="Hyperlink"/>
+    <w:basedOn w:val="DefaultParagraphFont"/>
+    <w:uiPriority w:val="99"/>
+    <w:unhideWhenUsed/>
+    <w:rsid w:val="00B3109B"/>
+    <w:rPr>
+      <w:color w:val="0563C1" w:themeColor="hyperlink"/>
+      <w:u w:val="single"/>
+    </w:rPr>
+  </w:style>
+  <w:style w:type="character" w:styleId="UnresolvedMention">
+    <w:name w:val="Unresolved Mention"/>
+    <w:basedOn w:val="DefaultParagraphFont"/>
+    <w:uiPriority w:val="99"/>
+    <w:semiHidden/>
+    <w:unhideWhenUsed/>
+    <w:rsid w:val="00B3109B"/>
+    <w:rPr>
+      <w:color w:val="605E5C"/>
+      <w:shd w:val="clear" w:color="auto" w:fill="E1DFDD"/>
+    </w:rPr>
   </w:style>
 </w:styles>
 </file>
